--- a/Інтегральна електроніка/Lab2/Лаб2.docx
+++ b/Інтегральна електроніка/Lab2/Лаб2.docx
@@ -526,6 +526,7 @@
           <w:szCs w:val="28"/>
         </w:rPr>
       </w:pPr>
+      <w:bookmarkStart w:id="0" w:name="_GoBack"/>
       <w:r>
         <w:rPr>
           <w:noProof/>
@@ -622,6 +623,7 @@
         </w:drawing>
       </w:r>
     </w:p>
+    <w:bookmarkEnd w:id="0"/>
     <w:p>
       <w:pPr>
         <w:spacing w:after="0" w:line="360" w:lineRule="auto"/>
@@ -750,89 +752,8 @@
           <w:sz w:val="28"/>
           <w:szCs w:val="28"/>
         </w:rPr>
-        <w:t>резистивної матриці R-2R та ЦАП бібліотечного типу, що представлені в</w:t>
-      </w:r>
-    </w:p>
-    <w:p>
-      <w:pPr>
-        <w:spacing w:after="0" w:line="360" w:lineRule="auto"/>
-        <w:ind w:left="-720"/>
-        <w:rPr>
-          <w:rFonts w:ascii="Times New Roman" w:hAnsi="Times New Roman" w:cs="Times New Roman"/>
-          <w:sz w:val="28"/>
-          <w:szCs w:val="28"/>
-        </w:rPr>
-      </w:pPr>
-      <w:r>
-        <w:rPr>
-          <w:rFonts w:ascii="Times New Roman" w:hAnsi="Times New Roman" w:cs="Times New Roman"/>
-          <w:sz w:val="28"/>
-          <w:szCs w:val="28"/>
-        </w:rPr>
-        <w:lastRenderedPageBreak/>
-        <w:t xml:space="preserve">бібліотеці програми </w:t>
-      </w:r>
-      <w:proofErr w:type="spellStart"/>
-      <w:r>
-        <w:rPr>
-          <w:rFonts w:ascii="Times New Roman" w:hAnsi="Times New Roman" w:cs="Times New Roman"/>
-          <w:sz w:val="28"/>
-          <w:szCs w:val="28"/>
-        </w:rPr>
-        <w:t>Electronics</w:t>
-      </w:r>
-      <w:proofErr w:type="spellEnd"/>
-      <w:r>
-        <w:rPr>
-          <w:rFonts w:ascii="Times New Roman" w:hAnsi="Times New Roman" w:cs="Times New Roman"/>
-          <w:sz w:val="28"/>
-          <w:szCs w:val="28"/>
-        </w:rPr>
-        <w:t xml:space="preserve"> </w:t>
-      </w:r>
-      <w:proofErr w:type="spellStart"/>
-      <w:r>
-        <w:rPr>
-          <w:rFonts w:ascii="Times New Roman" w:hAnsi="Times New Roman" w:cs="Times New Roman"/>
-          <w:sz w:val="28"/>
-          <w:szCs w:val="28"/>
-        </w:rPr>
-        <w:t>Workbench</w:t>
-      </w:r>
-      <w:proofErr w:type="spellEnd"/>
-      <w:r>
-        <w:rPr>
-          <w:rFonts w:ascii="Times New Roman" w:hAnsi="Times New Roman" w:cs="Times New Roman"/>
-          <w:sz w:val="28"/>
-          <w:szCs w:val="28"/>
-        </w:rPr>
-        <w:t>.</w:t>
-      </w:r>
-      <w:bookmarkStart w:id="0" w:name="_GoBack"/>
-      <w:bookmarkEnd w:id="0"/>
-    </w:p>
-    <w:p>
-      <w:pPr>
-        <w:spacing w:after="0" w:line="360" w:lineRule="auto"/>
-        <w:ind w:left="-720"/>
-        <w:rPr>
-          <w:rFonts w:ascii="Times New Roman" w:hAnsi="Times New Roman" w:cs="Times New Roman"/>
-          <w:sz w:val="28"/>
-          <w:szCs w:val="28"/>
-        </w:rPr>
-      </w:pPr>
-    </w:p>
-    <w:p>
-      <w:pPr>
-        <w:spacing w:after="0" w:line="360" w:lineRule="auto"/>
-        <w:ind w:left="-720"/>
-        <w:jc w:val="both"/>
-        <w:rPr>
-          <w:rFonts w:ascii="Times New Roman" w:hAnsi="Times New Roman" w:cs="Times New Roman"/>
-          <w:sz w:val="28"/>
-          <w:szCs w:val="28"/>
-        </w:rPr>
-      </w:pPr>
+        <w:t>резистивної матриці R-2R та ЦАП.</w:t>
+      </w:r>
     </w:p>
     <w:sectPr>
       <w:pgSz w:w="11906" w:h="16838"/>
